--- a/public/email/crowdin/translations/ko/Email 5-2 [TEMPLATE] Partner email – documents verified.docx
+++ b/public/email/crowdin/translations/ko/Email 5-2 [TEMPLATE] Partner email – documents verified.docx
@@ -45,7 +45,7 @@
         <w:pStyle w:val="P68B1DB1-Normal2"/>
       </w:pPr>
       <w:r>
-        <w:t>English</w:t>
+        <w:t>영어</w:t>
       </w:r>
     </w:p>
     <w:p/>
@@ -173,7 +173,7 @@
         <w:pStyle w:val="P68B1DB1-Normal3"/>
       </w:pPr>
       <w:r>
-        <w:t xml:space="preserve">Your documents have been verified!</w:t>
+        <w:t xml:space="preserve">귀하의 문서가 확인되었습니다!</w:t>
       </w:r>
     </w:p>
     <w:p/>
@@ -214,7 +214,7 @@
         <w:spacing w:after="200" w:lineRule="auto"/>
       </w:pPr>
       <w:r>
-        <w:t xml:space="preserve">We’ll be sending out more details about the event soon, including the agenda and travel arrangements, so make sure to check your inbox regularly.</w:t>
+        <w:t xml:space="preserve">안건과 여행 일정을 포함하여 행사에 대한 자세한 내용을 곧 보내드릴 예정이니 받은 편지함을 정기적으로 확인해 주시기 바랍니다.</w:t>
       </w:r>
     </w:p>
     <w:p>

--- a/public/email/crowdin/translations/ko/Email 5-2 [TEMPLATE] Partner email – documents verified.docx
+++ b/public/email/crowdin/translations/ko/Email 5-2 [TEMPLATE] Partner email – documents verified.docx
@@ -16,14 +16,14 @@
             <w:color w:val="1155cc"/>
             <w:u w:val="single"/>
           </w:rPr>
-          <w:t>English</w:t>
+          <w:t>영어</w:t>
         </w:r>
       </w:hyperlink>
       <w:r>
         <w:rPr>
           <w:color w:val="ff0000"/>
         </w:rPr>
-        <w:t xml:space="preserve"> / Portuguese / French / Thai / Vietnamese / Spanish</w:t>
+        <w:t xml:space="preserve"> / 포르투갈어 / 프랑스어 / 태국어 / 베트남어 / 스페인어</w:t>
       </w:r>
     </w:p>
     <w:p>
@@ -45,7 +45,7 @@
         <w:pStyle w:val="P68B1DB1-Normal2"/>
       </w:pPr>
       <w:r>
-        <w:t>English</w:t>
+        <w:t>영어</w:t>
       </w:r>
     </w:p>
     <w:p/>
@@ -93,7 +93,7 @@
               <w:rPr>
                 <w:b w:val="1"/>
               </w:rPr>
-              <w:t>Brief</w:t>
+              <w:t>개요</w:t>
             </w:r>
             <w:r>
               <w:t>:</w:t>
@@ -105,7 +105,7 @@
               <w:spacing w:line="240" w:lineRule="auto"/>
             </w:pPr>
             <w:r>
-              <w:t xml:space="preserve">An email sent upon verification to partners in the target country who have sent the correct documents. It will be sent via customer.io</w:t>
+              <w:t xml:space="preserve">정확한 서류를 제출한 현지 파트너에게 검토 완료 후 발송되는 이메일입니다. It will be sent via customer.io</w:t>
             </w:r>
           </w:p>
           <w:p>
@@ -123,7 +123,7 @@
               <w:rPr>
                 <w:b w:val="1"/>
               </w:rPr>
-              <w:t xml:space="preserve">Target audience</w:t>
+              <w:t xml:space="preserve">대상 독자</w:t>
             </w:r>
             <w:r>
               <w:t>:</w:t>
@@ -135,7 +135,7 @@
               <w:spacing w:line="240" w:lineRule="auto"/>
             </w:pPr>
             <w:r>
-              <w:t xml:space="preserve">Invited partners who didn’t submit their documents on time</w:t>
+              <w:t xml:space="preserve">제때 서류를 제출하지 않은 초청된 파트너</w:t>
             </w:r>
           </w:p>
         </w:tc>
@@ -147,7 +147,7 @@
         <w:rPr>
           <w:b w:val="1"/>
         </w:rPr>
-        <w:t xml:space="preserve">Subject line</w:t>
+        <w:t>제목</w:t>
       </w:r>
       <w:r>
         <w:t xml:space="preserve">: </w:t>
@@ -159,7 +159,7 @@
         <w:t xml:space="preserve">[EVENT NAME]</w:t>
       </w:r>
       <w:r>
-        <w:t xml:space="preserve"> — one step closer!</w:t>
+        <w:t xml:space="preserve"> — 한 걸음 더 가까워졌습니다!</w:t>
       </w:r>
     </w:p>
     <w:p/>
@@ -173,13 +173,13 @@
         <w:pStyle w:val="P68B1DB1-Normal3"/>
       </w:pPr>
       <w:r>
-        <w:t xml:space="preserve">Your documents have been verified!</w:t>
+        <w:t xml:space="preserve">귀하의 문서가 확인되었습니다!</w:t>
       </w:r>
     </w:p>
     <w:p/>
     <w:p>
       <w:r>
-        <w:t xml:space="preserve">Hi </w:t>
+        <w:t xml:space="preserve">안녕하세요 </w:t>
       </w:r>
       <w:r>
         <w:rPr>
@@ -214,7 +214,7 @@
         <w:spacing w:after="200" w:lineRule="auto"/>
       </w:pPr>
       <w:r>
-        <w:t xml:space="preserve">We’ll be sending out more details about the event soon, including the agenda and travel arrangements, so make sure to check your inbox regularly.</w:t>
+        <w:t xml:space="preserve">안건과 여행 일정을 포함하여 행사에 대한 자세한 내용을 곧 보내드릴 예정이니 받은 편지함을 정기적으로 확인해 주시기 바랍니다.</w:t>
       </w:r>
     </w:p>
     <w:p>
@@ -255,7 +255,7 @@
         <w:spacing w:after="200" w:lineRule="auto"/>
       </w:pPr>
       <w:r>
-        <w:t xml:space="preserve">If you have any questions, please contact your country manager, </w:t>
+        <w:t xml:space="preserve">궁금하신 사항은, 귀하의 국가 담당자 </w:t>
       </w:r>
       <w:r>
         <w:rPr>
@@ -264,7 +264,7 @@
         <w:t>[NAME]</w:t>
       </w:r>
       <w:r>
-        <w:t xml:space="preserve">, at </w:t>
+        <w:t xml:space="preserve">에게 </w:t>
       </w:r>
       <w:r>
         <w:rPr>
@@ -273,7 +273,7 @@
         <w:t xml:space="preserve">[EMAIL ADDRESS]</w:t>
       </w:r>
       <w:r>
-        <w:t xml:space="preserve"> or </w:t>
+        <w:t xml:space="preserve"> 또는 </w:t>
       </w:r>
       <w:r>
         <w:rPr>
@@ -282,7 +282,7 @@
         <w:t xml:space="preserve">[WHATSAPP NO]</w:t>
       </w:r>
       <w:r>
-        <w:t xml:space="preserve"> (WhatsApp). </w:t>
+        <w:t xml:space="preserve"> (WhatsApp)을 통해 연락해 주시기 바랍니다. </w:t>
       </w:r>
       <w:commentRangeEnd w:id="0"/>
       <w:r>
@@ -337,7 +337,7 @@
         <w:pStyle w:val="P68B1DB1-Normal4"/>
       </w:pPr>
       <w:r>
-        <w:t xml:space="preserve">choose either one</w:t>
+        <w:t xml:space="preserve">둘 중 하나를 선택하세요</w:t>
       </w:r>
     </w:p>
   </w:comment>
